--- a/2014 Alpha Phi Omega Website Requirements 11252014 659.docx
+++ b/2014 Alpha Phi Omega Website Requirements 11252014 659.docx
@@ -3,18 +3,580 @@
 <w:document xmlns:ve="http://schemas.openxmlformats.org/markup-compatibility/2006" xmlns:o="urn:schemas-microsoft-com:office:office" xmlns:r="http://schemas.openxmlformats.org/officeDocument/2006/relationships" xmlns:m="http://schemas.openxmlformats.org/officeDocument/2006/math" xmlns:v="urn:schemas-microsoft-com:vml" xmlns:wp="http://schemas.openxmlformats.org/drawingml/2006/wordprocessingDrawing" xmlns:w10="urn:schemas-microsoft-com:office:word" xmlns:w="http://schemas.openxmlformats.org/wordprocessingml/2006/main" xmlns:wne="http://schemas.microsoft.com/office/word/2006/wordml">
   <w:body>
     <w:p>
+      <w:pPr>
+        <w:jc w:val="center"/>
+      </w:pPr>
       <w:r>
         <w:t>Website Development</w:t>
       </w:r>
     </w:p>
     <w:p>
+      <w:pPr>
+        <w:jc w:val="center"/>
+      </w:pPr>
       <w:r>
         <w:t>Creators: Bowen Chan and Vincent Wu</w:t>
       </w:r>
     </w:p>
     <w:p>
-      <w:r>
-        <w:t>Requirements</w:t>
+      <w:pPr>
+        <w:tabs>
+          <w:tab w:val="left" w:pos="3380"/>
+        </w:tabs>
+      </w:pPr>
+    </w:p>
+    <w:p>
+      <w:pPr>
+        <w:tabs>
+          <w:tab w:val="left" w:pos="3380"/>
+        </w:tabs>
+      </w:pPr>
+    </w:p>
+    <w:p>
+      <w:pPr>
+        <w:tabs>
+          <w:tab w:val="left" w:pos="3380"/>
+        </w:tabs>
+      </w:pPr>
+    </w:p>
+    <w:p>
+      <w:pPr>
+        <w:tabs>
+          <w:tab w:val="left" w:pos="3380"/>
+        </w:tabs>
+      </w:pPr>
+    </w:p>
+    <w:p>
+      <w:pPr>
+        <w:tabs>
+          <w:tab w:val="left" w:pos="3380"/>
+        </w:tabs>
+      </w:pPr>
+    </w:p>
+    <w:p>
+      <w:pPr>
+        <w:tabs>
+          <w:tab w:val="left" w:pos="3380"/>
+        </w:tabs>
+      </w:pPr>
+    </w:p>
+    <w:p>
+      <w:pPr>
+        <w:tabs>
+          <w:tab w:val="left" w:pos="3380"/>
+        </w:tabs>
+      </w:pPr>
+    </w:p>
+    <w:p>
+      <w:pPr>
+        <w:tabs>
+          <w:tab w:val="left" w:pos="3380"/>
+        </w:tabs>
+      </w:pPr>
+    </w:p>
+    <w:p>
+      <w:pPr>
+        <w:tabs>
+          <w:tab w:val="left" w:pos="3380"/>
+        </w:tabs>
+      </w:pPr>
+    </w:p>
+    <w:p>
+      <w:pPr>
+        <w:tabs>
+          <w:tab w:val="left" w:pos="3380"/>
+        </w:tabs>
+      </w:pPr>
+    </w:p>
+    <w:p>
+      <w:pPr>
+        <w:tabs>
+          <w:tab w:val="left" w:pos="3380"/>
+        </w:tabs>
+      </w:pPr>
+    </w:p>
+    <w:p>
+      <w:pPr>
+        <w:tabs>
+          <w:tab w:val="left" w:pos="3380"/>
+        </w:tabs>
+      </w:pPr>
+    </w:p>
+    <w:p>
+      <w:pPr>
+        <w:tabs>
+          <w:tab w:val="left" w:pos="3380"/>
+        </w:tabs>
+      </w:pPr>
+    </w:p>
+    <w:p>
+      <w:pPr>
+        <w:tabs>
+          <w:tab w:val="left" w:pos="3380"/>
+        </w:tabs>
+      </w:pPr>
+    </w:p>
+    <w:p>
+      <w:pPr>
+        <w:tabs>
+          <w:tab w:val="left" w:pos="3380"/>
+        </w:tabs>
+      </w:pPr>
+    </w:p>
+    <w:p>
+      <w:pPr>
+        <w:tabs>
+          <w:tab w:val="left" w:pos="3380"/>
+        </w:tabs>
+      </w:pPr>
+    </w:p>
+    <w:p>
+      <w:pPr>
+        <w:tabs>
+          <w:tab w:val="left" w:pos="3380"/>
+        </w:tabs>
+      </w:pPr>
+    </w:p>
+    <w:p>
+      <w:pPr>
+        <w:tabs>
+          <w:tab w:val="left" w:pos="3380"/>
+        </w:tabs>
+      </w:pPr>
+    </w:p>
+    <w:p>
+      <w:pPr>
+        <w:tabs>
+          <w:tab w:val="left" w:pos="3380"/>
+        </w:tabs>
+      </w:pPr>
+    </w:p>
+    <w:p>
+      <w:pPr>
+        <w:tabs>
+          <w:tab w:val="left" w:pos="3380"/>
+        </w:tabs>
+      </w:pPr>
+    </w:p>
+    <w:p>
+      <w:pPr>
+        <w:tabs>
+          <w:tab w:val="left" w:pos="3380"/>
+        </w:tabs>
+      </w:pPr>
+    </w:p>
+    <w:p>
+      <w:pPr>
+        <w:tabs>
+          <w:tab w:val="left" w:pos="3380"/>
+        </w:tabs>
+      </w:pPr>
+    </w:p>
+    <w:p>
+      <w:pPr>
+        <w:tabs>
+          <w:tab w:val="left" w:pos="3380"/>
+        </w:tabs>
+      </w:pPr>
+    </w:p>
+    <w:p>
+      <w:pPr>
+        <w:tabs>
+          <w:tab w:val="left" w:pos="3380"/>
+        </w:tabs>
+      </w:pPr>
+      <w:r>
+        <w:lastRenderedPageBreak/>
+        <w:t>Requirement:</w:t>
+      </w:r>
+    </w:p>
+    <w:p>
+      <w:pPr>
+        <w:tabs>
+          <w:tab w:val="left" w:pos="3380"/>
+        </w:tabs>
+      </w:pPr>
+      <w:r>
+        <w:t>A) Navigation Bar:</w:t>
+      </w:r>
+    </w:p>
+    <w:p>
+      <w:pPr>
+        <w:tabs>
+          <w:tab w:val="left" w:pos="720"/>
+        </w:tabs>
+      </w:pPr>
+      <w:r>
+        <w:tab/>
+        <w:t>I) Home</w:t>
+      </w:r>
+    </w:p>
+    <w:p>
+      <w:pPr>
+        <w:tabs>
+          <w:tab w:val="left" w:pos="720"/>
+        </w:tabs>
+      </w:pPr>
+      <w:r>
+        <w:tab/>
+        <w:t>II) Calendar (Only Viewable By Members)</w:t>
+      </w:r>
+    </w:p>
+    <w:p>
+      <w:pPr>
+        <w:tabs>
+          <w:tab w:val="left" w:pos="720"/>
+        </w:tabs>
+      </w:pPr>
+      <w:r>
+        <w:tab/>
+        <w:t>III) Forums (Only Viewable By Mebmers)</w:t>
+      </w:r>
+    </w:p>
+    <w:p>
+      <w:pPr>
+        <w:tabs>
+          <w:tab w:val="left" w:pos="720"/>
+        </w:tabs>
+      </w:pPr>
+      <w:r>
+        <w:tab/>
+        <w:t>IV) Members (Members Only Tab)</w:t>
+      </w:r>
+    </w:p>
+    <w:p>
+      <w:pPr>
+        <w:tabs>
+          <w:tab w:val="left" w:pos="720"/>
+        </w:tabs>
+      </w:pPr>
+      <w:r>
+        <w:tab/>
+      </w:r>
+      <w:r>
+        <w:tab/>
+        <w:t>a) Submit a Service</w:t>
+      </w:r>
+    </w:p>
+    <w:p>
+      <w:pPr>
+        <w:tabs>
+          <w:tab w:val="left" w:pos="720"/>
+        </w:tabs>
+      </w:pPr>
+      <w:r>
+        <w:tab/>
+      </w:r>
+      <w:r>
+        <w:tab/>
+        <w:t>b) Submit an Event</w:t>
+      </w:r>
+    </w:p>
+    <w:p>
+      <w:pPr>
+        <w:tabs>
+          <w:tab w:val="left" w:pos="720"/>
+        </w:tabs>
+      </w:pPr>
+      <w:r>
+        <w:tab/>
+        <w:t>IV) Login</w:t>
+      </w:r>
+    </w:p>
+    <w:p>
+      <w:pPr>
+        <w:tabs>
+          <w:tab w:val="left" w:pos="720"/>
+        </w:tabs>
+      </w:pPr>
+      <w:r>
+        <w:t>B) Home Window</w:t>
+      </w:r>
+    </w:p>
+    <w:p>
+      <w:pPr>
+        <w:tabs>
+          <w:tab w:val="left" w:pos="720"/>
+        </w:tabs>
+      </w:pPr>
+      <w:r>
+        <w:tab/>
+        <w:t>I) Navigation Bar</w:t>
+      </w:r>
+    </w:p>
+    <w:p>
+      <w:pPr>
+        <w:tabs>
+          <w:tab w:val="left" w:pos="720"/>
+        </w:tabs>
+      </w:pPr>
+      <w:r>
+        <w:tab/>
+        <w:t>II) Bar/Slider that has recent pictures taken</w:t>
+      </w:r>
+    </w:p>
+    <w:p>
+      <w:pPr>
+        <w:tabs>
+          <w:tab w:val="left" w:pos="720"/>
+        </w:tabs>
+      </w:pPr>
+      <w:r>
+        <w:tab/>
+        <w:t xml:space="preserve">III) Recent Events and updates </w:t>
+      </w:r>
+    </w:p>
+    <w:p>
+      <w:pPr>
+        <w:tabs>
+          <w:tab w:val="left" w:pos="720"/>
+        </w:tabs>
+      </w:pPr>
+      <w:r>
+        <w:t>C) Calendar</w:t>
+      </w:r>
+    </w:p>
+    <w:p>
+      <w:pPr>
+        <w:tabs>
+          <w:tab w:val="left" w:pos="720"/>
+        </w:tabs>
+      </w:pPr>
+      <w:r>
+        <w:tab/>
+        <w:t>I) RSS Feed</w:t>
+      </w:r>
+    </w:p>
+    <w:p>
+      <w:pPr>
+        <w:tabs>
+          <w:tab w:val="left" w:pos="720"/>
+        </w:tabs>
+      </w:pPr>
+      <w:r>
+        <w:tab/>
+        <w:t>II)</w:t>
+      </w:r>
+    </w:p>
+    <w:p>
+      <w:pPr>
+        <w:tabs>
+          <w:tab w:val="left" w:pos="720"/>
+        </w:tabs>
+      </w:pPr>
+    </w:p>
+    <w:p>
+      <w:pPr>
+        <w:tabs>
+          <w:tab w:val="left" w:pos="720"/>
+        </w:tabs>
+      </w:pPr>
+    </w:p>
+    <w:p>
+      <w:pPr>
+        <w:tabs>
+          <w:tab w:val="left" w:pos="720"/>
+        </w:tabs>
+      </w:pPr>
+    </w:p>
+    <w:p>
+      <w:pPr>
+        <w:tabs>
+          <w:tab w:val="left" w:pos="720"/>
+        </w:tabs>
+      </w:pPr>
+    </w:p>
+    <w:p>
+      <w:pPr>
+        <w:tabs>
+          <w:tab w:val="left" w:pos="720"/>
+        </w:tabs>
+      </w:pPr>
+    </w:p>
+    <w:p>
+      <w:pPr>
+        <w:tabs>
+          <w:tab w:val="left" w:pos="720"/>
+        </w:tabs>
+      </w:pPr>
+    </w:p>
+    <w:p>
+      <w:pPr>
+        <w:tabs>
+          <w:tab w:val="left" w:pos="720"/>
+        </w:tabs>
+      </w:pPr>
+    </w:p>
+    <w:p>
+      <w:pPr>
+        <w:tabs>
+          <w:tab w:val="left" w:pos="720"/>
+        </w:tabs>
+      </w:pPr>
+    </w:p>
+    <w:p>
+      <w:pPr>
+        <w:tabs>
+          <w:tab w:val="left" w:pos="720"/>
+        </w:tabs>
+      </w:pPr>
+    </w:p>
+    <w:p>
+      <w:pPr>
+        <w:tabs>
+          <w:tab w:val="left" w:pos="720"/>
+        </w:tabs>
+      </w:pPr>
+      <w:r>
+        <w:lastRenderedPageBreak/>
+        <w:t>Tools Used:</w:t>
+      </w:r>
+    </w:p>
+    <w:p>
+      <w:pPr>
+        <w:tabs>
+          <w:tab w:val="left" w:pos="720"/>
+        </w:tabs>
+      </w:pPr>
+      <w:r>
+        <w:t>Dreamweaver</w:t>
+      </w:r>
+    </w:p>
+    <w:p>
+      <w:pPr>
+        <w:tabs>
+          <w:tab w:val="left" w:pos="720"/>
+        </w:tabs>
+      </w:pPr>
+      <w:r>
+        <w:t>Sublime Text</w:t>
+      </w:r>
+    </w:p>
+    <w:p>
+      <w:pPr>
+        <w:tabs>
+          <w:tab w:val="left" w:pos="720"/>
+        </w:tabs>
+      </w:pPr>
+      <w:r>
+        <w:t>Xampp//Wamp</w:t>
+      </w:r>
+    </w:p>
+    <w:p>
+      <w:pPr>
+        <w:tabs>
+          <w:tab w:val="left" w:pos="720"/>
+        </w:tabs>
+      </w:pPr>
+      <w:r>
+        <w:t>GitHub</w:t>
+      </w:r>
+    </w:p>
+    <w:p>
+      <w:pPr>
+        <w:tabs>
+          <w:tab w:val="left" w:pos="720"/>
+        </w:tabs>
+      </w:pPr>
+      <w:r>
+        <w:t>BootStrap</w:t>
+      </w:r>
+    </w:p>
+    <w:p>
+      <w:pPr>
+        <w:tabs>
+          <w:tab w:val="left" w:pos="720"/>
+        </w:tabs>
+      </w:pPr>
+    </w:p>
+    <w:p>
+      <w:pPr>
+        <w:tabs>
+          <w:tab w:val="left" w:pos="720"/>
+        </w:tabs>
+      </w:pPr>
+      <w:r>
+        <w:t>Languages Used:</w:t>
+      </w:r>
+    </w:p>
+    <w:p>
+      <w:pPr>
+        <w:tabs>
+          <w:tab w:val="left" w:pos="720"/>
+        </w:tabs>
+      </w:pPr>
+      <w:r>
+        <w:t>HTML</w:t>
+      </w:r>
+    </w:p>
+    <w:p>
+      <w:pPr>
+        <w:tabs>
+          <w:tab w:val="left" w:pos="720"/>
+        </w:tabs>
+      </w:pPr>
+      <w:r>
+        <w:t>CSS</w:t>
+      </w:r>
+    </w:p>
+    <w:p>
+      <w:pPr>
+        <w:tabs>
+          <w:tab w:val="left" w:pos="720"/>
+        </w:tabs>
+      </w:pPr>
+      <w:r>
+        <w:t>Javascript</w:t>
+      </w:r>
+    </w:p>
+    <w:p>
+      <w:pPr>
+        <w:tabs>
+          <w:tab w:val="left" w:pos="720"/>
+        </w:tabs>
+      </w:pPr>
+      <w:r>
+        <w:t>JQuery</w:t>
+      </w:r>
+    </w:p>
+    <w:p>
+      <w:pPr>
+        <w:tabs>
+          <w:tab w:val="left" w:pos="720"/>
+        </w:tabs>
+      </w:pPr>
+      <w:r>
+        <w:t>PHP</w:t>
+      </w:r>
+    </w:p>
+    <w:p>
+      <w:pPr>
+        <w:tabs>
+          <w:tab w:val="left" w:pos="720"/>
+        </w:tabs>
+      </w:pPr>
+      <w:r>
+        <w:t>MySQL</w:t>
+      </w:r>
+    </w:p>
+    <w:p>
+      <w:pPr>
+        <w:tabs>
+          <w:tab w:val="left" w:pos="720"/>
+        </w:tabs>
+      </w:pPr>
+    </w:p>
+    <w:p>
+      <w:pPr>
+        <w:tabs>
+          <w:tab w:val="left" w:pos="720"/>
+        </w:tabs>
+      </w:pPr>
+      <w:r>
+        <w:tab/>
+      </w:r>
+      <w:r>
+        <w:tab/>
       </w:r>
     </w:p>
     <w:sectPr>
